--- a/Docs/Presentazione_TrenIno_v5_eng.docx
+++ b/Docs/Presentazione_TrenIno_v5_eng.docx
@@ -18,7 +18,7 @@
           <w:lang w:eastAsia="it-IT"/>
         </w:rPr>
         <w:drawing>
-          <wp:anchor distT="0" distB="0" distL="114300" distR="114300" simplePos="0" relativeHeight="251662336" behindDoc="0" locked="0" layoutInCell="1" allowOverlap="1" wp14:anchorId="0D0A2D51" wp14:editId="2312CFAC">
+          <wp:anchor distT="0" distB="0" distL="114300" distR="114300" simplePos="0" relativeHeight="251662336" behindDoc="0" locked="0" layoutInCell="1" allowOverlap="1" wp14:anchorId="0D0A2D51" wp14:editId="45F1AEDD">
             <wp:simplePos x="0" y="0"/>
             <wp:positionH relativeFrom="margin">
               <wp:align>left</wp:align>
@@ -1117,23 +1117,7 @@
           <w:sz w:val="28"/>
           <w:szCs w:val="28"/>
         </w:rPr>
-        <w:t xml:space="preserve">. </w:t>
-      </w:r>
-      <w:proofErr w:type="spellStart"/>
-      <w:r>
-        <w:rPr>
-          <w:sz w:val="28"/>
-          <w:szCs w:val="28"/>
-        </w:rPr>
-        <w:t>Near</w:t>
-      </w:r>
-      <w:proofErr w:type="spellEnd"/>
-      <w:r>
-        <w:rPr>
-          <w:sz w:val="28"/>
-          <w:szCs w:val="28"/>
-        </w:rPr>
-        <w:t xml:space="preserve"> the </w:t>
+        <w:t xml:space="preserve">. Near the </w:t>
       </w:r>
       <w:proofErr w:type="spellStart"/>
       <w:r>
@@ -1732,7 +1716,7 @@
           <w:sz w:val="28"/>
           <w:szCs w:val="28"/>
         </w:rPr>
-        <w:t>50</w:t>
+        <w:t>100</w:t>
       </w:r>
       <w:r>
         <w:rPr>
@@ -1836,6 +1820,109 @@
           <w:szCs w:val="28"/>
         </w:rPr>
         <w:t xml:space="preserve"> crossings.</w:t>
+      </w:r>
+      <w:r>
+        <w:rPr>
+          <w:sz w:val="28"/>
+          <w:szCs w:val="28"/>
+        </w:rPr>
+        <w:t xml:space="preserve"> </w:t>
+      </w:r>
+      <w:proofErr w:type="spellStart"/>
+      <w:r>
+        <w:rPr>
+          <w:sz w:val="28"/>
+          <w:szCs w:val="28"/>
+        </w:rPr>
+        <w:t>Composed</w:t>
+      </w:r>
+      <w:proofErr w:type="spellEnd"/>
+      <w:r>
+        <w:rPr>
+          <w:sz w:val="28"/>
+          <w:szCs w:val="28"/>
+        </w:rPr>
+        <w:t xml:space="preserve"> of </w:t>
+      </w:r>
+      <w:proofErr w:type="spellStart"/>
+      <w:r>
+        <w:rPr>
+          <w:sz w:val="28"/>
+          <w:szCs w:val="28"/>
+        </w:rPr>
+        <w:t>original</w:t>
+      </w:r>
+      <w:proofErr w:type="spellEnd"/>
+      <w:r>
+        <w:rPr>
+          <w:sz w:val="28"/>
+          <w:szCs w:val="28"/>
+        </w:rPr>
+        <w:t xml:space="preserve"> Lego® parts and </w:t>
+      </w:r>
+      <w:proofErr w:type="spellStart"/>
+      <w:r>
+        <w:rPr>
+          <w:sz w:val="28"/>
+          <w:szCs w:val="28"/>
+        </w:rPr>
+        <w:t>entirely</w:t>
+      </w:r>
+      <w:proofErr w:type="spellEnd"/>
+      <w:r>
+        <w:rPr>
+          <w:sz w:val="28"/>
+          <w:szCs w:val="28"/>
+        </w:rPr>
+        <w:t xml:space="preserve"> </w:t>
+      </w:r>
+      <w:proofErr w:type="spellStart"/>
+      <w:r>
+        <w:rPr>
+          <w:sz w:val="28"/>
+          <w:szCs w:val="28"/>
+        </w:rPr>
+        <w:t>controlled</w:t>
+      </w:r>
+      <w:proofErr w:type="spellEnd"/>
+      <w:r>
+        <w:rPr>
+          <w:sz w:val="28"/>
+          <w:szCs w:val="28"/>
+        </w:rPr>
+        <w:t xml:space="preserve"> by Arduino® </w:t>
+      </w:r>
+      <w:proofErr w:type="spellStart"/>
+      <w:r>
+        <w:rPr>
+          <w:sz w:val="28"/>
+          <w:szCs w:val="28"/>
+        </w:rPr>
+        <w:t>using</w:t>
+      </w:r>
+      <w:proofErr w:type="spellEnd"/>
+      <w:r>
+        <w:rPr>
+          <w:sz w:val="28"/>
+          <w:szCs w:val="28"/>
+        </w:rPr>
+        <w:t xml:space="preserve"> an ATOM Matrix ESP32 controller and the </w:t>
+      </w:r>
+      <w:proofErr w:type="spellStart"/>
+      <w:r>
+        <w:rPr>
+          <w:sz w:val="28"/>
+          <w:szCs w:val="28"/>
+        </w:rPr>
+        <w:t>Legoino</w:t>
+      </w:r>
+      <w:proofErr w:type="spellEnd"/>
+      <w:r>
+        <w:rPr>
+          <w:sz w:val="28"/>
+          <w:szCs w:val="28"/>
+        </w:rPr>
+        <w:t xml:space="preserve"> library by Cornelius Munz.</w:t>
       </w:r>
     </w:p>
     <w:p>
@@ -3017,23 +3104,6 @@
 </file>
 
 <file path=customXml/item1.xml><?xml version="1.0" encoding="utf-8"?>
-<p:properties xmlns:p="http://schemas.microsoft.com/office/2006/metadata/properties" xmlns:xsi="http://www.w3.org/2001/XMLSchema-instance" xmlns:pc="http://schemas.microsoft.com/office/infopath/2007/PartnerControls">
-  <documentManagement>
-    <_activity xmlns="7da26374-39dc-4952-bf77-1deffb22675b" xsi:nil="true"/>
-  </documentManagement>
-</p:properties>
-</file>
-
-<file path=customXml/item2.xml><?xml version="1.0" encoding="utf-8"?>
-<?mso-contentType ?>
-<FormTemplates xmlns="http://schemas.microsoft.com/sharepoint/v3/contenttype/forms">
-  <Display>DocumentLibraryForm</Display>
-  <Edit>DocumentLibraryForm</Edit>
-  <New>DocumentLibraryForm</New>
-</FormTemplates>
-</file>
-
-<file path=customXml/item3.xml><?xml version="1.0" encoding="utf-8"?>
 <ct:contentTypeSchema xmlns:ct="http://schemas.microsoft.com/office/2006/metadata/contentType" xmlns:ma="http://schemas.microsoft.com/office/2006/metadata/properties/metaAttributes" ct:_="" ma:_="" ma:contentTypeName="Documento" ma:contentTypeID="0x0101009CF64371CD1701479189DF296B4E5262" ma:contentTypeVersion="15" ma:contentTypeDescription="Creare un nuovo documento." ma:contentTypeScope="" ma:versionID="8cc7968c942385f58c3b78a3ee5e53c9">
   <xsd:schema xmlns:xsd="http://www.w3.org/2001/XMLSchema" xmlns:xs="http://www.w3.org/2001/XMLSchema" xmlns:p="http://schemas.microsoft.com/office/2006/metadata/properties" xmlns:ns3="fc8e20e6-ff29-45d2-8e5d-3e82f0a9ab1d" xmlns:ns4="7da26374-39dc-4952-bf77-1deffb22675b" targetNamespace="http://schemas.microsoft.com/office/2006/metadata/properties" ma:root="true" ma:fieldsID="3870416e9ae2d9880d84115eb5053d7f" ns3:_="" ns4:_="">
     <xsd:import namespace="fc8e20e6-ff29-45d2-8e5d-3e82f0a9ab1d"/>
@@ -3266,25 +3336,24 @@
 </ct:contentTypeSchema>
 </file>
 
-<file path=customXml/itemProps1.xml><?xml version="1.0" encoding="utf-8"?>
-<ds:datastoreItem xmlns:ds="http://schemas.openxmlformats.org/officeDocument/2006/customXml" ds:itemID="{1D280A8C-7965-46A1-9A29-CFA730B4F7A1}">
-  <ds:schemaRefs>
-    <ds:schemaRef ds:uri="http://schemas.microsoft.com/office/2006/metadata/properties"/>
-    <ds:schemaRef ds:uri="http://schemas.microsoft.com/office/infopath/2007/PartnerControls"/>
-    <ds:schemaRef ds:uri="7da26374-39dc-4952-bf77-1deffb22675b"/>
-  </ds:schemaRefs>
-</ds:datastoreItem>
+<file path=customXml/item2.xml><?xml version="1.0" encoding="utf-8"?>
+<?mso-contentType ?>
+<FormTemplates xmlns="http://schemas.microsoft.com/sharepoint/v3/contenttype/forms">
+  <Display>DocumentLibraryForm</Display>
+  <Edit>DocumentLibraryForm</Edit>
+  <New>DocumentLibraryForm</New>
+</FormTemplates>
 </file>
 
-<file path=customXml/itemProps2.xml><?xml version="1.0" encoding="utf-8"?>
-<ds:datastoreItem xmlns:ds="http://schemas.openxmlformats.org/officeDocument/2006/customXml" ds:itemID="{96B2FF51-6F78-44CD-B029-9E405F686A5D}">
-  <ds:schemaRefs>
-    <ds:schemaRef ds:uri="http://schemas.microsoft.com/sharepoint/v3/contenttype/forms"/>
-  </ds:schemaRefs>
-</ds:datastoreItem>
+<file path=customXml/item3.xml><?xml version="1.0" encoding="utf-8"?>
+<p:properties xmlns:p="http://schemas.microsoft.com/office/2006/metadata/properties" xmlns:xsi="http://www.w3.org/2001/XMLSchema-instance" xmlns:pc="http://schemas.microsoft.com/office/infopath/2007/PartnerControls">
+  <documentManagement>
+    <_activity xmlns="7da26374-39dc-4952-bf77-1deffb22675b" xsi:nil="true"/>
+  </documentManagement>
+</p:properties>
 </file>
 
-<file path=customXml/itemProps3.xml><?xml version="1.0" encoding="utf-8"?>
+<file path=customXml/itemProps1.xml><?xml version="1.0" encoding="utf-8"?>
 <ds:datastoreItem xmlns:ds="http://schemas.openxmlformats.org/officeDocument/2006/customXml" ds:itemID="{1A3566F5-CBC5-4DCE-8766-8297FDEEA8E9}">
   <ds:schemaRefs>
     <ds:schemaRef ds:uri="http://schemas.microsoft.com/office/2006/metadata/contentType"/>
@@ -3301,4 +3370,22 @@
     <ds:schemaRef ds:uri="http://schemas.microsoft.com/internal/obd"/>
   </ds:schemaRefs>
 </ds:datastoreItem>
+</file>
+
+<file path=customXml/itemProps2.xml><?xml version="1.0" encoding="utf-8"?>
+<ds:datastoreItem xmlns:ds="http://schemas.openxmlformats.org/officeDocument/2006/customXml" ds:itemID="{96B2FF51-6F78-44CD-B029-9E405F686A5D}">
+  <ds:schemaRefs>
+    <ds:schemaRef ds:uri="http://schemas.microsoft.com/sharepoint/v3/contenttype/forms"/>
+  </ds:schemaRefs>
+</ds:datastoreItem>
+</file>
+
+<file path=customXml/itemProps3.xml><?xml version="1.0" encoding="utf-8"?>
+<ds:datastoreItem xmlns:ds="http://schemas.openxmlformats.org/officeDocument/2006/customXml" ds:itemID="{1D280A8C-7965-46A1-9A29-CFA730B4F7A1}">
+  <ds:schemaRefs>
+    <ds:schemaRef ds:uri="http://schemas.microsoft.com/office/2006/metadata/properties"/>
+    <ds:schemaRef ds:uri="http://schemas.microsoft.com/office/infopath/2007/PartnerControls"/>
+    <ds:schemaRef ds:uri="7da26374-39dc-4952-bf77-1deffb22675b"/>
+  </ds:schemaRefs>
+</ds:datastoreItem>
 </file>